--- a/miscellaneous/todoGilad.docx
+++ b/miscellaneous/todoGilad.docx
@@ -20,7 +20,23 @@
           <w:sz w:val="28"/>
           <w:szCs w:val="28"/>
         </w:rPr>
-        <w:t>Remove static enumeration. Use attribute;</w:t>
+        <w:t xml:space="preserve">Read </w:t>
+      </w:r>
+      <w:proofErr w:type="spellStart"/>
+      <w:r>
+        <w:rPr>
+          <w:sz w:val="28"/>
+          <w:szCs w:val="28"/>
+        </w:rPr>
+        <w:t>config.h</w:t>
+      </w:r>
+      <w:proofErr w:type="spellEnd"/>
+      <w:r>
+        <w:rPr>
+          <w:sz w:val="28"/>
+          <w:szCs w:val="28"/>
+        </w:rPr>
+        <w:t xml:space="preserve"> from XML</w:t>
       </w:r>
     </w:p>
     <w:p>
@@ -36,85 +52,8 @@
           <w:szCs w:val="28"/>
         </w:rPr>
       </w:pPr>
-      <w:r>
-        <w:rPr>
-          <w:sz w:val="28"/>
-          <w:szCs w:val="28"/>
-        </w:rPr>
-        <w:t>Handle on close – call destructor</w:t>
-      </w:r>
-    </w:p>
-    <w:p>
-      <w:pPr>
-        <w:pStyle w:val="ListParagraph"/>
-        <w:numPr>
-          <w:ilvl w:val="0"/>
-          <w:numId w:val="2"/>
-        </w:numPr>
-        <w:bidi w:val="0"/>
-        <w:rPr>
-          <w:sz w:val="28"/>
-          <w:szCs w:val="28"/>
-        </w:rPr>
-      </w:pPr>
-      <w:r>
-        <w:rPr>
-          <w:sz w:val="28"/>
-          <w:szCs w:val="28"/>
-        </w:rPr>
-        <w:t>Fix size of floor filter widget</w:t>
-      </w:r>
-    </w:p>
-    <w:p>
-      <w:pPr>
-        <w:pStyle w:val="ListParagraph"/>
-        <w:numPr>
-          <w:ilvl w:val="0"/>
-          <w:numId w:val="2"/>
-        </w:numPr>
-        <w:bidi w:val="0"/>
-        <w:rPr>
-          <w:sz w:val="28"/>
-          <w:szCs w:val="28"/>
-        </w:rPr>
-      </w:pPr>
-      <w:r>
-        <w:rPr>
-          <w:sz w:val="28"/>
-          <w:szCs w:val="28"/>
-        </w:rPr>
-        <w:t>Remove floor form edges Xml</w:t>
-      </w:r>
-    </w:p>
-    <w:p>
-      <w:pPr>
-        <w:pStyle w:val="ListParagraph"/>
-        <w:numPr>
-          <w:ilvl w:val="0"/>
-          <w:numId w:val="2"/>
-        </w:numPr>
-        <w:bidi w:val="0"/>
-        <w:rPr>
-          <w:sz w:val="28"/>
-          <w:szCs w:val="28"/>
-        </w:rPr>
-      </w:pPr>
-      <w:r>
-        <w:rPr>
-          <w:sz w:val="28"/>
-          <w:szCs w:val="28"/>
-        </w:rPr>
-        <w:t>Remove neighbors</w:t>
-      </w:r>
       <w:bookmarkStart w:id="0" w:name="_GoBack"/>
       <w:bookmarkEnd w:id="0"/>
-      <w:r>
-        <w:rPr>
-          <w:sz w:val="28"/>
-          <w:szCs w:val="28"/>
-        </w:rPr>
-        <w:t xml:space="preserve"> from room xml</w:t>
-      </w:r>
     </w:p>
     <w:sectPr>
       <w:pgSz w:w="11906" w:h="16838"/>

--- a/miscellaneous/todoGilad.docx
+++ b/miscellaneous/todoGilad.docx
@@ -20,23 +20,7 @@
           <w:sz w:val="28"/>
           <w:szCs w:val="28"/>
         </w:rPr>
-        <w:t xml:space="preserve">Read </w:t>
-      </w:r>
-      <w:proofErr w:type="spellStart"/>
-      <w:r>
-        <w:rPr>
-          <w:sz w:val="28"/>
-          <w:szCs w:val="28"/>
-        </w:rPr>
-        <w:t>config.h</w:t>
-      </w:r>
-      <w:proofErr w:type="spellEnd"/>
-      <w:r>
-        <w:rPr>
-          <w:sz w:val="28"/>
-          <w:szCs w:val="28"/>
-        </w:rPr>
-        <w:t xml:space="preserve"> from XML</w:t>
+        <w:t>Read config.h from XML</w:t>
       </w:r>
     </w:p>
     <w:p>
@@ -52,6 +36,55 @@
           <w:szCs w:val="28"/>
         </w:rPr>
       </w:pPr>
+      <w:r>
+        <w:rPr>
+          <w:sz w:val="28"/>
+          <w:szCs w:val="28"/>
+        </w:rPr>
+        <w:t>Xml – comment on number=0 or -1</w:t>
+      </w:r>
+    </w:p>
+    <w:p>
+      <w:pPr>
+        <w:pStyle w:val="ListParagraph"/>
+        <w:numPr>
+          <w:ilvl w:val="0"/>
+          <w:numId w:val="2"/>
+        </w:numPr>
+        <w:bidi w:val="0"/>
+        <w:rPr>
+          <w:sz w:val="28"/>
+          <w:szCs w:val="28"/>
+        </w:rPr>
+      </w:pPr>
+      <w:r>
+        <w:rPr>
+          <w:sz w:val="28"/>
+          <w:szCs w:val="28"/>
+        </w:rPr>
+        <w:t>If no video – "sorry – no video yet"</w:t>
+      </w:r>
+    </w:p>
+    <w:p>
+      <w:pPr>
+        <w:pStyle w:val="ListParagraph"/>
+        <w:numPr>
+          <w:ilvl w:val="0"/>
+          <w:numId w:val="2"/>
+        </w:numPr>
+        <w:bidi w:val="0"/>
+        <w:rPr>
+          <w:sz w:val="28"/>
+          <w:szCs w:val="28"/>
+        </w:rPr>
+      </w:pPr>
+      <w:r>
+        <w:rPr>
+          <w:sz w:val="28"/>
+          <w:szCs w:val="28"/>
+        </w:rPr>
+        <w:t>Xml endvideo == -1 – play till the end comment</w:t>
+      </w:r>
       <w:bookmarkStart w:id="0" w:name="_GoBack"/>
       <w:bookmarkEnd w:id="0"/>
     </w:p>
